--- a/node_modules_installation_instructions.docx
+++ b/node_modules_installation_instructions.docx
@@ -66,7 +66,27 @@
           <w:szCs w:val="28"/>
           <w:lang w:val="en-US"/>
         </w:rPr>
-        <w:t xml:space="preserve"> installing angular check if you have / install nodejs (node -v)</w:t>
+        <w:t xml:space="preserve"> installing angular check if you have / install </w:t>
+      </w:r>
+      <w:proofErr w:type="spellStart"/>
+      <w:r>
+        <w:rPr>
+          <w:rFonts w:ascii="Arial" w:hAnsi="Arial" w:cs="Arial"/>
+          <w:sz w:val="28"/>
+          <w:szCs w:val="28"/>
+          <w:lang w:val="en-US"/>
+        </w:rPr>
+        <w:t>nodejs</w:t>
+      </w:r>
+      <w:proofErr w:type="spellEnd"/>
+      <w:r>
+        <w:rPr>
+          <w:rFonts w:ascii="Arial" w:hAnsi="Arial" w:cs="Arial"/>
+          <w:sz w:val="28"/>
+          <w:szCs w:val="28"/>
+          <w:lang w:val="en-US"/>
+        </w:rPr>
+        <w:t xml:space="preserve"> (node -v)</w:t>
       </w:r>
     </w:p>
     <w:p>
@@ -83,14 +103,45 @@
           <w:lang w:val="en-US"/>
         </w:rPr>
       </w:pPr>
-      <w:r>
-        <w:rPr>
-          <w:rFonts w:ascii="Arial" w:hAnsi="Arial" w:cs="Arial"/>
-          <w:sz w:val="28"/>
-          <w:szCs w:val="28"/>
-          <w:lang w:val="en-US"/>
-        </w:rPr>
-        <w:t>Npm install – install npm node modules</w:t>
+      <w:proofErr w:type="spellStart"/>
+      <w:r>
+        <w:rPr>
+          <w:rFonts w:ascii="Arial" w:hAnsi="Arial" w:cs="Arial"/>
+          <w:sz w:val="28"/>
+          <w:szCs w:val="28"/>
+          <w:lang w:val="en-US"/>
+        </w:rPr>
+        <w:t>Npm</w:t>
+      </w:r>
+      <w:proofErr w:type="spellEnd"/>
+      <w:r>
+        <w:rPr>
+          <w:rFonts w:ascii="Arial" w:hAnsi="Arial" w:cs="Arial"/>
+          <w:sz w:val="28"/>
+          <w:szCs w:val="28"/>
+          <w:lang w:val="en-US"/>
+        </w:rPr>
+        <w:t xml:space="preserve"> install – install </w:t>
+      </w:r>
+      <w:proofErr w:type="spellStart"/>
+      <w:r>
+        <w:rPr>
+          <w:rFonts w:ascii="Arial" w:hAnsi="Arial" w:cs="Arial"/>
+          <w:sz w:val="28"/>
+          <w:szCs w:val="28"/>
+          <w:lang w:val="en-US"/>
+        </w:rPr>
+        <w:t>npm</w:t>
+      </w:r>
+      <w:proofErr w:type="spellEnd"/>
+      <w:r>
+        <w:rPr>
+          <w:rFonts w:ascii="Arial" w:hAnsi="Arial" w:cs="Arial"/>
+          <w:sz w:val="28"/>
+          <w:szCs w:val="28"/>
+          <w:lang w:val="en-US"/>
+        </w:rPr>
+        <w:t xml:space="preserve"> node modules</w:t>
       </w:r>
     </w:p>
     <w:p>
@@ -107,14 +158,25 @@
           <w:lang w:val="en-US"/>
         </w:rPr>
       </w:pPr>
-      <w:r>
-        <w:rPr>
-          <w:rFonts w:ascii="Arial" w:hAnsi="Arial" w:cs="Arial"/>
-          <w:sz w:val="28"/>
-          <w:szCs w:val="28"/>
-          <w:lang w:val="en-US"/>
-        </w:rPr>
-        <w:t>npm install -g @angular/cli</w:t>
+      <w:proofErr w:type="spellStart"/>
+      <w:r>
+        <w:rPr>
+          <w:rFonts w:ascii="Arial" w:hAnsi="Arial" w:cs="Arial"/>
+          <w:sz w:val="28"/>
+          <w:szCs w:val="28"/>
+          <w:lang w:val="en-US"/>
+        </w:rPr>
+        <w:t>npm</w:t>
+      </w:r>
+      <w:proofErr w:type="spellEnd"/>
+      <w:r>
+        <w:rPr>
+          <w:rFonts w:ascii="Arial" w:hAnsi="Arial" w:cs="Arial"/>
+          <w:sz w:val="28"/>
+          <w:szCs w:val="28"/>
+          <w:lang w:val="en-US"/>
+        </w:rPr>
+        <w:t xml:space="preserve"> install -g @angular/cli</w:t>
       </w:r>
       <w:r>
         <w:rPr>
@@ -147,7 +209,27 @@
           <w:szCs w:val="28"/>
           <w:lang w:val="en-US"/>
         </w:rPr>
-        <w:t>ng add @angular/material</w:t>
+        <w:t xml:space="preserve">ng </w:t>
+      </w:r>
+      <w:proofErr w:type="gramStart"/>
+      <w:r>
+        <w:rPr>
+          <w:rFonts w:ascii="Arial" w:hAnsi="Arial" w:cs="Arial"/>
+          <w:sz w:val="28"/>
+          <w:szCs w:val="28"/>
+          <w:lang w:val="en-US"/>
+        </w:rPr>
+        <w:t>add</w:t>
+      </w:r>
+      <w:proofErr w:type="gramEnd"/>
+      <w:r>
+        <w:rPr>
+          <w:rFonts w:ascii="Arial" w:hAnsi="Arial" w:cs="Arial"/>
+          <w:sz w:val="28"/>
+          <w:szCs w:val="28"/>
+          <w:lang w:val="en-US"/>
+        </w:rPr>
+        <w:t xml:space="preserve"> @angular/material</w:t>
       </w:r>
     </w:p>
     <w:p>
@@ -195,7 +277,27 @@
           <w:szCs w:val="28"/>
           <w:lang w:val="en-US"/>
         </w:rPr>
-        <w:t>when you start using angular material components, if you get this Ivy error:</w:t>
+        <w:t xml:space="preserve">when you start using angular material </w:t>
+      </w:r>
+      <w:proofErr w:type="gramStart"/>
+      <w:r>
+        <w:rPr>
+          <w:rFonts w:ascii="Arial" w:hAnsi="Arial" w:cs="Arial"/>
+          <w:sz w:val="28"/>
+          <w:szCs w:val="28"/>
+          <w:lang w:val="en-US"/>
+        </w:rPr>
+        <w:t>components, if</w:t>
+      </w:r>
+      <w:proofErr w:type="gramEnd"/>
+      <w:r>
+        <w:rPr>
+          <w:rFonts w:ascii="Arial" w:hAnsi="Arial" w:cs="Arial"/>
+          <w:sz w:val="28"/>
+          <w:szCs w:val="28"/>
+          <w:lang w:val="en-US"/>
+        </w:rPr>
+        <w:t xml:space="preserve"> you get this Ivy error:</w:t>
       </w:r>
     </w:p>
     <w:p>
@@ -217,7 +319,107 @@
           <w:szCs w:val="28"/>
           <w:lang w:val="en-US"/>
         </w:rPr>
-        <w:t>ERROR in node_modules/@angular/material/input/input-module.d.ts:8:22 - error NG6002: Appears in the NgModule.imports of AppModule, but could not be resolved to an NgModule class.</w:t>
+        <w:t xml:space="preserve">ERROR in </w:t>
+      </w:r>
+      <w:proofErr w:type="spellStart"/>
+      <w:r>
+        <w:rPr>
+          <w:rFonts w:ascii="Arial" w:hAnsi="Arial" w:cs="Arial"/>
+          <w:color w:val="FF0000"/>
+          <w:sz w:val="28"/>
+          <w:szCs w:val="28"/>
+          <w:lang w:val="en-US"/>
+        </w:rPr>
+        <w:t>node_modules</w:t>
+      </w:r>
+      <w:proofErr w:type="spellEnd"/>
+      <w:r>
+        <w:rPr>
+          <w:rFonts w:ascii="Arial" w:hAnsi="Arial" w:cs="Arial"/>
+          <w:color w:val="FF0000"/>
+          <w:sz w:val="28"/>
+          <w:szCs w:val="28"/>
+          <w:lang w:val="en-US"/>
+        </w:rPr>
+        <w:t xml:space="preserve">/@angular/material/input/input-module.d.ts:8:22 - error NG6002: Appears in the </w:t>
+      </w:r>
+      <w:proofErr w:type="spellStart"/>
+      <w:r>
+        <w:rPr>
+          <w:rFonts w:ascii="Arial" w:hAnsi="Arial" w:cs="Arial"/>
+          <w:color w:val="FF0000"/>
+          <w:sz w:val="28"/>
+          <w:szCs w:val="28"/>
+          <w:lang w:val="en-US"/>
+        </w:rPr>
+        <w:t>NgModule.imports</w:t>
+      </w:r>
+      <w:proofErr w:type="spellEnd"/>
+      <w:r>
+        <w:rPr>
+          <w:rFonts w:ascii="Arial" w:hAnsi="Arial" w:cs="Arial"/>
+          <w:color w:val="FF0000"/>
+          <w:sz w:val="28"/>
+          <w:szCs w:val="28"/>
+          <w:lang w:val="en-US"/>
+        </w:rPr>
+        <w:t xml:space="preserve"> of </w:t>
+      </w:r>
+      <w:proofErr w:type="spellStart"/>
+      <w:proofErr w:type="gramStart"/>
+      <w:r>
+        <w:rPr>
+          <w:rFonts w:ascii="Arial" w:hAnsi="Arial" w:cs="Arial"/>
+          <w:color w:val="FF0000"/>
+          <w:sz w:val="28"/>
+          <w:szCs w:val="28"/>
+          <w:lang w:val="en-US"/>
+        </w:rPr>
+        <w:t>AppModule</w:t>
+      </w:r>
+      <w:proofErr w:type="spellEnd"/>
+      <w:r>
+        <w:rPr>
+          <w:rFonts w:ascii="Arial" w:hAnsi="Arial" w:cs="Arial"/>
+          <w:color w:val="FF0000"/>
+          <w:sz w:val="28"/>
+          <w:szCs w:val="28"/>
+          <w:lang w:val="en-US"/>
+        </w:rPr>
+        <w:t>, but</w:t>
+      </w:r>
+      <w:proofErr w:type="gramEnd"/>
+      <w:r>
+        <w:rPr>
+          <w:rFonts w:ascii="Arial" w:hAnsi="Arial" w:cs="Arial"/>
+          <w:color w:val="FF0000"/>
+          <w:sz w:val="28"/>
+          <w:szCs w:val="28"/>
+          <w:lang w:val="en-US"/>
+        </w:rPr>
+        <w:t xml:space="preserve"> could not be resolved to an </w:t>
+      </w:r>
+      <w:proofErr w:type="spellStart"/>
+      <w:r>
+        <w:rPr>
+          <w:rFonts w:ascii="Arial" w:hAnsi="Arial" w:cs="Arial"/>
+          <w:color w:val="FF0000"/>
+          <w:sz w:val="28"/>
+          <w:szCs w:val="28"/>
+          <w:lang w:val="en-US"/>
+        </w:rPr>
+        <w:t>NgModule</w:t>
+      </w:r>
+      <w:proofErr w:type="spellEnd"/>
+      <w:r>
+        <w:rPr>
+          <w:rFonts w:ascii="Arial" w:hAnsi="Arial" w:cs="Arial"/>
+          <w:color w:val="FF0000"/>
+          <w:sz w:val="28"/>
+          <w:szCs w:val="28"/>
+          <w:lang w:val="en-US"/>
+        </w:rPr>
+        <w:t xml:space="preserve"> class.</w:t>
       </w:r>
     </w:p>
     <w:p>
@@ -248,23 +450,34 @@
         </w:rPr>
         <w:t xml:space="preserve">do: </w:t>
       </w:r>
-      <w:r>
-        <w:rPr>
-          <w:rFonts w:ascii="Arial" w:hAnsi="Arial" w:cs="Arial"/>
-          <w:sz w:val="28"/>
-          <w:szCs w:val="28"/>
-          <w:lang w:val="en-US"/>
-        </w:rPr>
-        <w:t xml:space="preserve">npm cache clean </w:t>
-      </w:r>
-      <w:r>
-        <w:rPr>
-          <w:rFonts w:ascii="Arial" w:hAnsi="Arial" w:cs="Arial"/>
-          <w:sz w:val="28"/>
-          <w:szCs w:val="28"/>
-          <w:lang w:val="en-US"/>
-        </w:rPr>
-        <w:t>–</w:t>
+      <w:proofErr w:type="spellStart"/>
+      <w:r>
+        <w:rPr>
+          <w:rFonts w:ascii="Arial" w:hAnsi="Arial" w:cs="Arial"/>
+          <w:sz w:val="28"/>
+          <w:szCs w:val="28"/>
+          <w:lang w:val="en-US"/>
+        </w:rPr>
+        <w:t>npm</w:t>
+      </w:r>
+      <w:proofErr w:type="spellEnd"/>
+      <w:r>
+        <w:rPr>
+          <w:rFonts w:ascii="Arial" w:hAnsi="Arial" w:cs="Arial"/>
+          <w:sz w:val="28"/>
+          <w:szCs w:val="28"/>
+          <w:lang w:val="en-US"/>
+        </w:rPr>
+        <w:t xml:space="preserve"> cache clean </w:t>
+      </w:r>
+      <w:r>
+        <w:rPr>
+          <w:rFonts w:ascii="Arial" w:hAnsi="Arial" w:cs="Arial"/>
+          <w:sz w:val="28"/>
+          <w:szCs w:val="28"/>
+          <w:lang w:val="en-US"/>
+        </w:rPr>
+        <w:t>--</w:t>
       </w:r>
       <w:r>
         <w:rPr>
@@ -290,23 +503,34 @@
           <w:lang w:val="en-US"/>
         </w:rPr>
       </w:pPr>
-      <w:r>
-        <w:rPr>
-          <w:rFonts w:ascii="Arial" w:hAnsi="Arial" w:cs="Arial"/>
-          <w:sz w:val="28"/>
-          <w:szCs w:val="28"/>
-          <w:lang w:val="en-US"/>
-        </w:rPr>
-        <w:t xml:space="preserve">npm install @ngxs/store </w:t>
-      </w:r>
-      <w:r>
-        <w:rPr>
-          <w:rFonts w:ascii="Arial" w:hAnsi="Arial" w:cs="Arial"/>
-          <w:sz w:val="28"/>
-          <w:szCs w:val="28"/>
-          <w:lang w:val="en-US"/>
-        </w:rPr>
-        <w:t>–</w:t>
+      <w:proofErr w:type="spellStart"/>
+      <w:r>
+        <w:rPr>
+          <w:rFonts w:ascii="Arial" w:hAnsi="Arial" w:cs="Arial"/>
+          <w:sz w:val="28"/>
+          <w:szCs w:val="28"/>
+          <w:lang w:val="en-US"/>
+        </w:rPr>
+        <w:t>npm</w:t>
+      </w:r>
+      <w:proofErr w:type="spellEnd"/>
+      <w:r>
+        <w:rPr>
+          <w:rFonts w:ascii="Arial" w:hAnsi="Arial" w:cs="Arial"/>
+          <w:sz w:val="28"/>
+          <w:szCs w:val="28"/>
+          <w:lang w:val="en-US"/>
+        </w:rPr>
+        <w:t xml:space="preserve"> install @ngxs/store </w:t>
+      </w:r>
+      <w:r>
+        <w:rPr>
+          <w:rFonts w:ascii="Arial" w:hAnsi="Arial" w:cs="Arial"/>
+          <w:sz w:val="28"/>
+          <w:szCs w:val="28"/>
+          <w:lang w:val="en-US"/>
+        </w:rPr>
+        <w:t>--</w:t>
       </w:r>
       <w:r>
         <w:rPr>
@@ -332,23 +556,34 @@
           <w:lang w:val="en-US"/>
         </w:rPr>
       </w:pPr>
-      <w:r>
-        <w:rPr>
-          <w:rFonts w:ascii="Arial" w:hAnsi="Arial" w:cs="Arial"/>
-          <w:sz w:val="28"/>
-          <w:szCs w:val="28"/>
-          <w:lang w:val="en-US"/>
-        </w:rPr>
-        <w:t xml:space="preserve">npm install @ngxs/store@dev </w:t>
-      </w:r>
-      <w:r>
-        <w:rPr>
-          <w:rFonts w:ascii="Arial" w:hAnsi="Arial" w:cs="Arial"/>
-          <w:sz w:val="28"/>
-          <w:szCs w:val="28"/>
-          <w:lang w:val="en-US"/>
-        </w:rPr>
-        <w:t>–</w:t>
+      <w:proofErr w:type="spellStart"/>
+      <w:r>
+        <w:rPr>
+          <w:rFonts w:ascii="Arial" w:hAnsi="Arial" w:cs="Arial"/>
+          <w:sz w:val="28"/>
+          <w:szCs w:val="28"/>
+          <w:lang w:val="en-US"/>
+        </w:rPr>
+        <w:t>npm</w:t>
+      </w:r>
+      <w:proofErr w:type="spellEnd"/>
+      <w:r>
+        <w:rPr>
+          <w:rFonts w:ascii="Arial" w:hAnsi="Arial" w:cs="Arial"/>
+          <w:sz w:val="28"/>
+          <w:szCs w:val="28"/>
+          <w:lang w:val="en-US"/>
+        </w:rPr>
+        <w:t xml:space="preserve"> install @ngxs/store@dev </w:t>
+      </w:r>
+      <w:r>
+        <w:rPr>
+          <w:rFonts w:ascii="Arial" w:hAnsi="Arial" w:cs="Arial"/>
+          <w:sz w:val="28"/>
+          <w:szCs w:val="28"/>
+          <w:lang w:val="en-US"/>
+        </w:rPr>
+        <w:t>--</w:t>
       </w:r>
       <w:r>
         <w:rPr>
@@ -374,17 +609,26 @@
           <w:lang w:val="en-US"/>
         </w:rPr>
       </w:pPr>
-      <w:r>
-        <w:rPr>
-          <w:rFonts w:ascii="Arial" w:hAnsi="Arial" w:cs="Arial"/>
-          <w:sz w:val="28"/>
-          <w:szCs w:val="28"/>
-          <w:lang w:val="en-US"/>
-        </w:rPr>
-        <w:t>npm install @ngxs/logger-plugin@dev --save</w:t>
-      </w:r>
-      <w:bookmarkStart w:id="0" w:name="_GoBack"/>
-      <w:bookmarkEnd w:id="0"/>
+      <w:proofErr w:type="spellStart"/>
+      <w:r>
+        <w:rPr>
+          <w:rFonts w:ascii="Arial" w:hAnsi="Arial" w:cs="Arial"/>
+          <w:sz w:val="28"/>
+          <w:szCs w:val="28"/>
+          <w:lang w:val="en-US"/>
+        </w:rPr>
+        <w:t>npm</w:t>
+      </w:r>
+      <w:proofErr w:type="spellEnd"/>
+      <w:r>
+        <w:rPr>
+          <w:rFonts w:ascii="Arial" w:hAnsi="Arial" w:cs="Arial"/>
+          <w:sz w:val="28"/>
+          <w:szCs w:val="28"/>
+          <w:lang w:val="en-US"/>
+        </w:rPr>
+        <w:t xml:space="preserve"> install @ngxs/logger-plugin@dev --save</w:t>
+      </w:r>
     </w:p>
     <w:sectPr>
       <w:pgSz w:w="11906" w:h="16838"/>
@@ -394,6 +638,56 @@
     </w:sectPr>
   </w:body>
 </w:document>
+</file>
+
+<file path=word/endnotes.xml><?xml version="1.0" encoding="utf-8"?>
+<w:endnotes xmlns:wpc="http://schemas.microsoft.com/office/word/2010/wordprocessingCanvas" xmlns:cx="http://schemas.microsoft.com/office/drawing/2014/chartex" xmlns:cx1="http://schemas.microsoft.com/office/drawing/2015/9/8/chartex" xmlns:cx2="http://schemas.microsoft.com/office/drawing/2015/10/21/chartex" xmlns:cx3="http://schemas.microsoft.com/office/drawing/2016/5/9/chartex" xmlns:cx4="http://schemas.microsoft.com/office/drawing/2016/5/10/chartex" xmlns:cx5="http://schemas.microsoft.com/office/drawing/2016/5/11/chartex" xmlns:cx6="http://schemas.microsoft.com/office/drawing/2016/5/12/chartex" xmlns:cx7="http://schemas.microsoft.com/office/drawing/2016/5/13/chartex" xmlns:cx8="http://schemas.microsoft.com/office/drawing/2016/5/14/chartex" xmlns:mc="http://schemas.openxmlformats.org/markup-compatibility/2006" xmlns:aink="http://schemas.microsoft.com/office/drawing/2016/ink" xmlns:am3d="http://schemas.microsoft.com/office/drawing/2017/model3d" xmlns:o="urn:schemas-microsoft-com:office:office" xmlns:r="http://schemas.openxmlformats.org/officeDocument/2006/relationships" xmlns:m="http://schemas.openxmlformats.org/officeDocument/2006/math" xmlns:v="urn:schemas-microsoft-com:vml" xmlns:wp14="http://schemas.microsoft.com/office/word/2010/wordprocessingDrawing" xmlns:wp="http://schemas.openxmlformats.org/drawingml/2006/wordprocessingDrawing" xmlns:w10="urn:schemas-microsoft-com:office:word" xmlns:w="http://schemas.openxmlformats.org/wordprocessingml/2006/main" xmlns:w14="http://schemas.microsoft.com/office/word/2010/wordml" xmlns:w15="http://schemas.microsoft.com/office/word/2012/wordml" xmlns:w16cex="http://schemas.microsoft.com/office/word/2018/wordml/cex" xmlns:w16cid="http://schemas.microsoft.com/office/word/2016/wordml/cid" xmlns:w16="http://schemas.microsoft.com/office/word/2018/wordml" xmlns:w16se="http://schemas.microsoft.com/office/word/2015/wordml/symex" xmlns:wpg="http://schemas.microsoft.com/office/word/2010/wordprocessingGroup" xmlns:wpi="http://schemas.microsoft.com/office/word/2010/wordprocessingInk" xmlns:wne="http://schemas.microsoft.com/office/word/2006/wordml" xmlns:wps="http://schemas.microsoft.com/office/word/2010/wordprocessingShape" mc:Ignorable="w14 w15 w16se w16cid w16 w16cex wp14">
+  <w:endnote w:type="separator" w:id="-1">
+    <w:p>
+      <w:pPr>
+        <w:spacing w:after="0" w:line="240" w:lineRule="auto"/>
+      </w:pPr>
+      <w:r>
+        <w:separator/>
+      </w:r>
+    </w:p>
+  </w:endnote>
+  <w:endnote w:type="continuationSeparator" w:id="0">
+    <w:p>
+      <w:pPr>
+        <w:spacing w:after="0" w:line="240" w:lineRule="auto"/>
+      </w:pPr>
+      <w:r>
+        <w:continuationSeparator/>
+      </w:r>
+    </w:p>
+  </w:endnote>
+</w:endnotes>
+</file>
+
+<file path=word/footnotes.xml><?xml version="1.0" encoding="utf-8"?>
+<w:footnotes xmlns:wpc="http://schemas.microsoft.com/office/word/2010/wordprocessingCanvas" xmlns:cx="http://schemas.microsoft.com/office/drawing/2014/chartex" xmlns:cx1="http://schemas.microsoft.com/office/drawing/2015/9/8/chartex" xmlns:cx2="http://schemas.microsoft.com/office/drawing/2015/10/21/chartex" xmlns:cx3="http://schemas.microsoft.com/office/drawing/2016/5/9/chartex" xmlns:cx4="http://schemas.microsoft.com/office/drawing/2016/5/10/chartex" xmlns:cx5="http://schemas.microsoft.com/office/drawing/2016/5/11/chartex" xmlns:cx6="http://schemas.microsoft.com/office/drawing/2016/5/12/chartex" xmlns:cx7="http://schemas.microsoft.com/office/drawing/2016/5/13/chartex" xmlns:cx8="http://schemas.microsoft.com/office/drawing/2016/5/14/chartex" xmlns:mc="http://schemas.openxmlformats.org/markup-compatibility/2006" xmlns:aink="http://schemas.microsoft.com/office/drawing/2016/ink" xmlns:am3d="http://schemas.microsoft.com/office/drawing/2017/model3d" xmlns:o="urn:schemas-microsoft-com:office:office" xmlns:r="http://schemas.openxmlformats.org/officeDocument/2006/relationships" xmlns:m="http://schemas.openxmlformats.org/officeDocument/2006/math" xmlns:v="urn:schemas-microsoft-com:vml" xmlns:wp14="http://schemas.microsoft.com/office/word/2010/wordprocessingDrawing" xmlns:wp="http://schemas.openxmlformats.org/drawingml/2006/wordprocessingDrawing" xmlns:w10="urn:schemas-microsoft-com:office:word" xmlns:w="http://schemas.openxmlformats.org/wordprocessingml/2006/main" xmlns:w14="http://schemas.microsoft.com/office/word/2010/wordml" xmlns:w15="http://schemas.microsoft.com/office/word/2012/wordml" xmlns:w16cex="http://schemas.microsoft.com/office/word/2018/wordml/cex" xmlns:w16cid="http://schemas.microsoft.com/office/word/2016/wordml/cid" xmlns:w16="http://schemas.microsoft.com/office/word/2018/wordml" xmlns:w16se="http://schemas.microsoft.com/office/word/2015/wordml/symex" xmlns:wpg="http://schemas.microsoft.com/office/word/2010/wordprocessingGroup" xmlns:wpi="http://schemas.microsoft.com/office/word/2010/wordprocessingInk" xmlns:wne="http://schemas.microsoft.com/office/word/2006/wordml" xmlns:wps="http://schemas.microsoft.com/office/word/2010/wordprocessingShape" mc:Ignorable="w14 w15 w16se w16cid w16 w16cex wp14">
+  <w:footnote w:type="separator" w:id="-1">
+    <w:p>
+      <w:pPr>
+        <w:spacing w:after="0" w:line="240" w:lineRule="auto"/>
+      </w:pPr>
+      <w:r>
+        <w:separator/>
+      </w:r>
+    </w:p>
+  </w:footnote>
+  <w:footnote w:type="continuationSeparator" w:id="0">
+    <w:p>
+      <w:pPr>
+        <w:spacing w:after="0" w:line="240" w:lineRule="auto"/>
+      </w:pPr>
+      <w:r>
+        <w:continuationSeparator/>
+      </w:r>
+    </w:p>
+  </w:footnote>
+</w:footnotes>
 </file>
 
 <file path=word/numbering.xml><?xml version="1.0" encoding="utf-8"?>
